--- a/m326/UseCase-4Gewinnt.docx
+++ b/m326/UseCase-4Gewinnt.docx
@@ -7,14 +7,25 @@
         <w:pStyle w:val="berschrift1"/>
       </w:pPr>
       <w:r>
-        <w:t>Auftrag Use Case aus 4-Gewinnt Projekt</w:t>
+        <w:t>Auftrag UseCase aus 4-Gewinnt Projekt</w:t>
       </w:r>
     </w:p>
     <w:p/>
+    <w:p>
+      <w:bookmarkStart w:id="0" w:name="_GoBack"/>
+      <w:bookmarkEnd w:id="0"/>
+    </w:p>
     <w:tbl>
       <w:tblPr>
         <w:tblStyle w:val="Tabellenraster"/>
         <w:tblW w:w="0" w:type="auto"/>
+        <w:tblBorders>
+          <w:top w:val="none" w:sz="0" w:space="0" w:color="auto"/>
+          <w:left w:val="none" w:sz="0" w:space="0" w:color="auto"/>
+          <w:bottom w:val="none" w:sz="0" w:space="0" w:color="auto"/>
+          <w:right w:val="none" w:sz="0" w:space="0" w:color="auto"/>
+          <w:insideV w:val="none" w:sz="0" w:space="0" w:color="auto"/>
+        </w:tblBorders>
         <w:tblLook w:val="04A0" w:firstRow="1" w:lastRow="0" w:firstColumn="1" w:lastColumn="0" w:noHBand="0" w:noVBand="1"/>
       </w:tblPr>
       <w:tblGrid>
@@ -49,6 +60,7 @@
               <w:t>Spiel nach einem Sieg neustarten</w:t>
             </w:r>
           </w:p>
+          <w:p/>
         </w:tc>
       </w:tr>
       <w:tr>
@@ -78,9 +90,8 @@
             <w:r>
               <w:t>Das Spiel wird auf Wunsch neugestartet</w:t>
             </w:r>
-            <w:bookmarkStart w:id="0" w:name="_GoBack"/>
-            <w:bookmarkEnd w:id="0"/>
-          </w:p>
+          </w:p>
+          <w:p/>
         </w:tc>
       </w:tr>
       <w:tr>
@@ -94,12 +105,26 @@
                 <w:b/>
               </w:rPr>
             </w:pPr>
+            <w:r>
+              <w:rPr>
+                <w:b/>
+              </w:rPr>
+              <w:t>Kategorie</w:t>
+            </w:r>
           </w:p>
         </w:tc>
         <w:tc>
           <w:tcPr>
             <w:tcW w:w="7218" w:type="dxa"/>
           </w:tcPr>
+          <w:p>
+            <w:r>
+              <w:t>primär (wird immer nach Beenden eines Spieles benötigt</w:t>
+            </w:r>
+            <w:r>
+              <w:t>)</w:t>
+            </w:r>
+          </w:p>
           <w:p/>
         </w:tc>
       </w:tr>
@@ -114,12 +139,23 @@
                 <w:b/>
               </w:rPr>
             </w:pPr>
+            <w:r>
+              <w:rPr>
+                <w:b/>
+              </w:rPr>
+              <w:t>Vorbedingung</w:t>
+            </w:r>
           </w:p>
         </w:tc>
         <w:tc>
           <w:tcPr>
             <w:tcW w:w="7218" w:type="dxa"/>
           </w:tcPr>
+          <w:p>
+            <w:r>
+              <w:t>Spiel wurde beendet</w:t>
+            </w:r>
+          </w:p>
           <w:p/>
         </w:tc>
       </w:tr>
@@ -134,13 +170,30 @@
                 <w:b/>
               </w:rPr>
             </w:pPr>
+            <w:r>
+              <w:rPr>
+                <w:b/>
+              </w:rPr>
+              <w:t>Nachbedingung Erfolg</w:t>
+            </w:r>
+          </w:p>
+          <w:p>
+            <w:pPr>
+              <w:rPr>
+                <w:b/>
+              </w:rPr>
+            </w:pPr>
           </w:p>
         </w:tc>
         <w:tc>
           <w:tcPr>
             <w:tcW w:w="7218" w:type="dxa"/>
           </w:tcPr>
-          <w:p/>
+          <w:p>
+            <w:r>
+              <w:t>Das Spiel startet neu</w:t>
+            </w:r>
+          </w:p>
         </w:tc>
       </w:tr>
       <w:tr>
@@ -154,13 +207,30 @@
                 <w:b/>
               </w:rPr>
             </w:pPr>
+            <w:r>
+              <w:rPr>
+                <w:b/>
+              </w:rPr>
+              <w:t>Nachbedingung fehlgeschlagen</w:t>
+            </w:r>
+          </w:p>
+          <w:p>
+            <w:pPr>
+              <w:rPr>
+                <w:b/>
+              </w:rPr>
+            </w:pPr>
           </w:p>
         </w:tc>
         <w:tc>
           <w:tcPr>
             <w:tcW w:w="7218" w:type="dxa"/>
           </w:tcPr>
-          <w:p/>
+          <w:p>
+            <w:r>
+              <w:t>Fehlerhafte Eingabe - Benutzer wird zu einer erneuten Eingabe aufgefordert</w:t>
+            </w:r>
+          </w:p>
         </w:tc>
       </w:tr>
       <w:tr>
@@ -174,12 +244,23 @@
                 <w:b/>
               </w:rPr>
             </w:pPr>
+            <w:r>
+              <w:rPr>
+                <w:b/>
+              </w:rPr>
+              <w:t>Akteure</w:t>
+            </w:r>
           </w:p>
         </w:tc>
         <w:tc>
           <w:tcPr>
             <w:tcW w:w="7218" w:type="dxa"/>
           </w:tcPr>
+          <w:p>
+            <w:r>
+              <w:t>Spieler</w:t>
+            </w:r>
+          </w:p>
           <w:p/>
         </w:tc>
       </w:tr>
@@ -194,12 +275,174 @@
                 <w:b/>
               </w:rPr>
             </w:pPr>
+            <w:r>
+              <w:rPr>
+                <w:b/>
+              </w:rPr>
+              <w:t>Beschreibung</w:t>
+            </w:r>
           </w:p>
         </w:tc>
         <w:tc>
           <w:tcPr>
             <w:tcW w:w="7218" w:type="dxa"/>
           </w:tcPr>
+          <w:p>
+            <w:r>
+              <w:t>1</w:t>
+            </w:r>
+            <w:r>
+              <w:t xml:space="preserve"> </w:t>
+            </w:r>
+            <w:r>
+              <w:rPr>
+                <w:color w:val="00B0F0"/>
+              </w:rPr>
+              <w:t>//</w:t>
+            </w:r>
+            <w:r>
+              <w:t xml:space="preserve"> </w:t>
+            </w:r>
+            <w:r>
+              <w:t>Benutzer wird aufgefordert, Y/N einzugeben</w:t>
+            </w:r>
+          </w:p>
+          <w:p>
+            <w:r>
+              <w:t>2</w:t>
+            </w:r>
+            <w:r>
+              <w:t xml:space="preserve"> </w:t>
+            </w:r>
+            <w:r>
+              <w:rPr>
+                <w:color w:val="00B0F0"/>
+              </w:rPr>
+              <w:t>//</w:t>
+            </w:r>
+            <w:r>
+              <w:t xml:space="preserve"> </w:t>
+            </w:r>
+            <w:r>
+              <w:t>Benutzer gibt Y/N ein</w:t>
+            </w:r>
+          </w:p>
+          <w:p>
+            <w:r>
+              <w:t>3</w:t>
+            </w:r>
+            <w:r>
+              <w:t xml:space="preserve"> </w:t>
+            </w:r>
+            <w:r>
+              <w:rPr>
+                <w:color w:val="00B0F0"/>
+              </w:rPr>
+              <w:t>//</w:t>
+            </w:r>
+            <w:r>
+              <w:t xml:space="preserve"> </w:t>
+            </w:r>
+            <w:r>
+              <w:t>Das Spiel wird neu gestartet</w:t>
+            </w:r>
+          </w:p>
+          <w:p/>
+        </w:tc>
+      </w:tr>
+      <w:tr>
+        <w:tc>
+          <w:tcPr>
+            <w:tcW w:w="1838" w:type="dxa"/>
+          </w:tcPr>
+          <w:p>
+            <w:pPr>
+              <w:rPr>
+                <w:b/>
+              </w:rPr>
+            </w:pPr>
+            <w:r>
+              <w:rPr>
+                <w:b/>
+              </w:rPr>
+              <w:t>Erweiterung</w:t>
+            </w:r>
+          </w:p>
+        </w:tc>
+        <w:tc>
+          <w:tcPr>
+            <w:tcW w:w="7218" w:type="dxa"/>
+          </w:tcPr>
+          <w:p/>
+          <w:p/>
+        </w:tc>
+      </w:tr>
+      <w:tr>
+        <w:tc>
+          <w:tcPr>
+            <w:tcW w:w="1838" w:type="dxa"/>
+          </w:tcPr>
+          <w:p>
+            <w:pPr>
+              <w:rPr>
+                <w:b/>
+              </w:rPr>
+            </w:pPr>
+            <w:r>
+              <w:rPr>
+                <w:b/>
+              </w:rPr>
+              <w:t>Alternative</w:t>
+            </w:r>
+          </w:p>
+        </w:tc>
+        <w:tc>
+          <w:tcPr>
+            <w:tcW w:w="7218" w:type="dxa"/>
+          </w:tcPr>
+          <w:p>
+            <w:r>
+              <w:t>2a</w:t>
+            </w:r>
+            <w:r>
+              <w:t xml:space="preserve"> </w:t>
+            </w:r>
+            <w:r>
+              <w:rPr>
+                <w:color w:val="00B0F0"/>
+              </w:rPr>
+              <w:t>//</w:t>
+            </w:r>
+            <w:r>
+              <w:t xml:space="preserve"> </w:t>
+            </w:r>
+            <w:r>
+              <w:t xml:space="preserve">Der Benutzer </w:t>
+            </w:r>
+            <w:r>
+              <w:t>wird erneut aufgefordert, Y/N einzugeben</w:t>
+            </w:r>
+          </w:p>
+          <w:p>
+            <w:r>
+              <w:t>3a</w:t>
+            </w:r>
+            <w:r>
+              <w:t xml:space="preserve"> </w:t>
+            </w:r>
+            <w:r>
+              <w:rPr>
+                <w:color w:val="00B0F0"/>
+              </w:rPr>
+              <w:t>//</w:t>
+            </w:r>
+            <w:r>
+              <w:t xml:space="preserve"> </w:t>
+            </w:r>
+            <w:r>
+              <w:t>Das Spiel wird beendet</w:t>
+            </w:r>
+          </w:p>
           <w:p/>
         </w:tc>
       </w:tr>
